--- a/小组会议/第一次会议记录/2022-G12-第一次小组会议记录10.15 - 副本.docx
+++ b/小组会议/第一次会议记录/2022-G12-第一次小组会议记录10.15 - 副本.docx
@@ -78,7 +78,7 @@
         <w:spacing w:before="120" w:after="120"/>
         <w:jc w:val="center"/>
         <w:rPr>
-          <w:rFonts w:ascii="宋体" w:hAnsi="宋体" w:cs="宋体" w:hint="eastAsia"/>
+          <w:rFonts w:ascii="宋体" w:hAnsi="宋体" w:cs="宋体"/>
           <w:color w:val="000000"/>
           <w:kern w:val="0"/>
           <w:sz w:val="44"/>
@@ -197,47 +197,13 @@
         <w:ind w:firstLineChars="500" w:firstLine="1400"/>
         <w:jc w:val="center"/>
         <w:rPr>
-          <w:rFonts w:ascii="宋体" w:hAnsi="宋体" w:cs="宋体" w:hint="eastAsia"/>
-          <w:kern w:val="0"/>
-          <w:sz w:val="28"/>
-          <w:szCs w:val="28"/>
-          <w:u w:val="single"/>
-        </w:rPr>
-      </w:pPr>
-    </w:p>
-    <w:p>
-      <w:pPr>
-        <w:spacing w:before="120" w:after="120"/>
-        <w:ind w:firstLineChars="1071" w:firstLine="2999"/>
-        <w:jc w:val="left"/>
-        <w:rPr>
-          <w:rFonts w:ascii="宋体" w:hAnsi="宋体" w:cs="宋体" w:hint="eastAsia"/>
-          <w:kern w:val="0"/>
-          <w:sz w:val="28"/>
-          <w:szCs w:val="28"/>
-          <w:u w:val="single"/>
-        </w:rPr>
-      </w:pPr>
-      <w:r>
-        <w:rPr>
-          <w:rFonts w:ascii="宋体" w:hAnsi="宋体" w:cs="宋体" w:hint="eastAsia"/>
-          <w:kern w:val="0"/>
-          <w:sz w:val="28"/>
-          <w:szCs w:val="28"/>
-          <w:u w:val="single"/>
-        </w:rPr>
-        <w:t>批准人：</w:t>
-      </w:r>
-      <w:r>
-        <w:rPr>
           <w:rFonts w:ascii="宋体" w:hAnsi="宋体" w:cs="宋体"/>
           <w:kern w:val="0"/>
           <w:sz w:val="28"/>
           <w:szCs w:val="28"/>
           <w:u w:val="single"/>
         </w:rPr>
-        <w:t xml:space="preserve">  杨 枨 老 师  </w:t>
-      </w:r>
+      </w:pPr>
     </w:p>
     <w:p>
       <w:pPr>
@@ -364,7 +330,25 @@
                 <w:sz w:val="24"/>
                 <w:szCs w:val="24"/>
               </w:rPr>
-              <w:t>软件需求第十次小组会议</w:t>
+              <w:t>软件</w:t>
+            </w:r>
+            <w:r>
+              <w:rPr>
+                <w:rFonts w:ascii="Times New Roman" w:eastAsia="宋体" w:hAnsi="Times New Roman" w:cs="Times New Roman" w:hint="eastAsia"/>
+                <w:kern w:val="0"/>
+                <w:sz w:val="24"/>
+                <w:szCs w:val="24"/>
+              </w:rPr>
+              <w:t>工程</w:t>
+            </w:r>
+            <w:r>
+              <w:rPr>
+                <w:rFonts w:ascii="Times New Roman" w:eastAsia="宋体" w:hAnsi="Times New Roman" w:cs="Times New Roman" w:hint="eastAsia"/>
+                <w:kern w:val="0"/>
+                <w:sz w:val="24"/>
+                <w:szCs w:val="24"/>
+              </w:rPr>
+              <w:t>第十次小组会议</w:t>
             </w:r>
           </w:p>
         </w:tc>
@@ -865,7 +849,6 @@
                 <w:sz w:val="24"/>
                 <w:szCs w:val="24"/>
               </w:rPr>
-              <w:lastRenderedPageBreak/>
               <w:t>小组主要人员介绍</w:t>
             </w:r>
           </w:p>
@@ -927,6 +910,7 @@
                 <w:sz w:val="24"/>
                 <w:szCs w:val="24"/>
               </w:rPr>
+              <w:lastRenderedPageBreak/>
               <w:t>组员：</w:t>
             </w:r>
             <w:r>
@@ -1085,7 +1069,142 @@
                 <w:sz w:val="24"/>
                 <w:szCs w:val="24"/>
               </w:rPr>
-              <w:t>总结了一下做的不足，可能性研究报告写的不够好。</w:t>
+              <w:t>项目计划书任务分配，将甘特图分配给徐韩，</w:t>
+            </w:r>
+            <w:r>
+              <w:rPr>
+                <w:rFonts w:ascii="Times New Roman" w:eastAsia="宋体" w:hAnsi="Times New Roman" w:cs="Times New Roman" w:hint="eastAsia"/>
+                <w:kern w:val="0"/>
+                <w:sz w:val="24"/>
+                <w:szCs w:val="24"/>
+              </w:rPr>
+              <w:t>wbs</w:t>
+            </w:r>
+            <w:r>
+              <w:rPr>
+                <w:rFonts w:ascii="Times New Roman" w:eastAsia="宋体" w:hAnsi="Times New Roman" w:cs="Times New Roman" w:hint="eastAsia"/>
+                <w:kern w:val="0"/>
+                <w:sz w:val="24"/>
+                <w:szCs w:val="24"/>
+              </w:rPr>
+              <w:t>图分配给郑宇博，</w:t>
+            </w:r>
+            <w:r>
+              <w:rPr>
+                <w:rFonts w:ascii="Times New Roman" w:eastAsia="宋体" w:hAnsi="Times New Roman" w:cs="Times New Roman" w:hint="eastAsia"/>
+                <w:kern w:val="0"/>
+                <w:sz w:val="24"/>
+                <w:szCs w:val="24"/>
+              </w:rPr>
+              <w:t>ppt</w:t>
+            </w:r>
+            <w:r>
+              <w:rPr>
+                <w:rFonts w:ascii="Times New Roman" w:eastAsia="宋体" w:hAnsi="Times New Roman" w:cs="Times New Roman" w:hint="eastAsia"/>
+                <w:kern w:val="0"/>
+                <w:sz w:val="24"/>
+                <w:szCs w:val="24"/>
+              </w:rPr>
+              <w:t>分配给黄剑炜。</w:t>
+            </w:r>
+          </w:p>
+          <w:p>
+            <w:pPr>
+              <w:pStyle w:val="1"/>
+              <w:numPr>
+                <w:ilvl w:val="0"/>
+                <w:numId w:val="3"/>
+              </w:numPr>
+              <w:spacing w:line="360" w:lineRule="auto"/>
+              <w:ind w:firstLineChars="0"/>
+              <w:jc w:val="left"/>
+              <w:rPr>
+                <w:rFonts w:ascii="Times New Roman" w:eastAsia="宋体" w:hAnsi="Times New Roman" w:cs="Times New Roman"/>
+                <w:kern w:val="0"/>
+                <w:sz w:val="24"/>
+                <w:szCs w:val="24"/>
+              </w:rPr>
+            </w:pPr>
+            <w:r>
+              <w:rPr>
+                <w:rFonts w:ascii="Times New Roman" w:eastAsia="宋体" w:hAnsi="Times New Roman" w:cs="Times New Roman" w:hint="eastAsia"/>
+                <w:kern w:val="0"/>
+                <w:sz w:val="24"/>
+                <w:szCs w:val="24"/>
+              </w:rPr>
+              <w:t>徐韩完成度</w:t>
+            </w:r>
+            <w:r>
+              <w:rPr>
+                <w:rFonts w:ascii="Times New Roman" w:eastAsia="宋体" w:hAnsi="Times New Roman" w:cs="Times New Roman" w:hint="eastAsia"/>
+                <w:kern w:val="0"/>
+                <w:sz w:val="24"/>
+                <w:szCs w:val="24"/>
+              </w:rPr>
+              <w:t>8</w:t>
+            </w:r>
+            <w:r>
+              <w:rPr>
+                <w:rFonts w:ascii="Times New Roman" w:eastAsia="宋体" w:hAnsi="Times New Roman" w:cs="Times New Roman"/>
+                <w:kern w:val="0"/>
+                <w:sz w:val="24"/>
+                <w:szCs w:val="24"/>
+              </w:rPr>
+              <w:t>5%</w:t>
+            </w:r>
+            <w:r>
+              <w:rPr>
+                <w:rFonts w:ascii="Times New Roman" w:eastAsia="宋体" w:hAnsi="Times New Roman" w:cs="Times New Roman" w:hint="eastAsia"/>
+                <w:kern w:val="0"/>
+                <w:sz w:val="24"/>
+                <w:szCs w:val="24"/>
+              </w:rPr>
+              <w:t>，郑宇博</w:t>
+            </w:r>
+            <w:r>
+              <w:rPr>
+                <w:rFonts w:ascii="Times New Roman" w:eastAsia="宋体" w:hAnsi="Times New Roman" w:cs="Times New Roman" w:hint="eastAsia"/>
+                <w:kern w:val="0"/>
+                <w:sz w:val="24"/>
+                <w:szCs w:val="24"/>
+              </w:rPr>
+              <w:t>8</w:t>
+            </w:r>
+            <w:r>
+              <w:rPr>
+                <w:rFonts w:ascii="Times New Roman" w:eastAsia="宋体" w:hAnsi="Times New Roman" w:cs="Times New Roman"/>
+                <w:kern w:val="0"/>
+                <w:sz w:val="24"/>
+                <w:szCs w:val="24"/>
+              </w:rPr>
+              <w:t>0%</w:t>
+            </w:r>
+            <w:r>
+              <w:rPr>
+                <w:rFonts w:ascii="Times New Roman" w:eastAsia="宋体" w:hAnsi="Times New Roman" w:cs="Times New Roman" w:hint="eastAsia"/>
+                <w:kern w:val="0"/>
+                <w:sz w:val="24"/>
+                <w:szCs w:val="24"/>
+              </w:rPr>
+              <w:t>，黄剑炜</w:t>
+            </w:r>
+            <w:r>
+              <w:rPr>
+                <w:rFonts w:ascii="Times New Roman" w:eastAsia="宋体" w:hAnsi="Times New Roman" w:cs="Times New Roman" w:hint="eastAsia"/>
+                <w:kern w:val="0"/>
+                <w:sz w:val="24"/>
+                <w:szCs w:val="24"/>
+              </w:rPr>
+              <w:t>9</w:t>
+            </w:r>
+            <w:r>
+              <w:rPr>
+                <w:rFonts w:ascii="Times New Roman" w:eastAsia="宋体" w:hAnsi="Times New Roman" w:cs="Times New Roman"/>
+                <w:kern w:val="0"/>
+                <w:sz w:val="24"/>
+                <w:szCs w:val="24"/>
+              </w:rPr>
+              <w:t>0%</w:t>
             </w:r>
           </w:p>
           <w:p>
@@ -1138,7 +1257,25 @@
                 <w:sz w:val="24"/>
                 <w:szCs w:val="24"/>
               </w:rPr>
-              <w:t>设计前端界面。</w:t>
+              <w:t>完成可行性分析报告，任务有设计系统流程图，数据流程图，</w:t>
+            </w:r>
+            <w:r>
+              <w:rPr>
+                <w:rFonts w:ascii="Times New Roman" w:eastAsia="宋体" w:hAnsi="Times New Roman" w:cs="Times New Roman" w:hint="eastAsia"/>
+                <w:kern w:val="0"/>
+                <w:sz w:val="24"/>
+                <w:szCs w:val="24"/>
+              </w:rPr>
+              <w:t>ppt</w:t>
+            </w:r>
+            <w:r>
+              <w:rPr>
+                <w:rFonts w:ascii="Times New Roman" w:eastAsia="宋体" w:hAnsi="Times New Roman" w:cs="Times New Roman" w:hint="eastAsia"/>
+                <w:kern w:val="0"/>
+                <w:sz w:val="24"/>
+                <w:szCs w:val="24"/>
+              </w:rPr>
+              <w:t>制作等。</w:t>
             </w:r>
           </w:p>
           <w:p>
@@ -1165,34 +1302,25 @@
                 <w:sz w:val="24"/>
                 <w:szCs w:val="24"/>
               </w:rPr>
-              <w:t>设计后端逻辑</w:t>
-            </w:r>
-          </w:p>
-          <w:p>
-            <w:pPr>
-              <w:pStyle w:val="1"/>
-              <w:numPr>
-                <w:ilvl w:val="0"/>
-                <w:numId w:val="4"/>
-              </w:numPr>
-              <w:spacing w:line="360" w:lineRule="auto"/>
-              <w:ind w:firstLineChars="0"/>
-              <w:jc w:val="left"/>
-              <w:rPr>
-                <w:rFonts w:ascii="Times New Roman" w:eastAsia="宋体" w:hAnsi="Times New Roman" w:cs="Times New Roman"/>
-                <w:kern w:val="0"/>
-                <w:sz w:val="24"/>
-                <w:szCs w:val="24"/>
-              </w:rPr>
-            </w:pPr>
-            <w:r>
-              <w:rPr>
-                <w:rFonts w:ascii="Times New Roman" w:eastAsia="宋体" w:hAnsi="Times New Roman" w:cs="Times New Roman" w:hint="eastAsia"/>
-                <w:kern w:val="0"/>
-                <w:sz w:val="24"/>
-                <w:szCs w:val="24"/>
-              </w:rPr>
-              <w:t>完善可行性报告</w:t>
+              <w:t>将系统流程图分配给郑宇博，数据流程图分配给徐韩，</w:t>
+            </w:r>
+            <w:r>
+              <w:rPr>
+                <w:rFonts w:ascii="Times New Roman" w:eastAsia="宋体" w:hAnsi="Times New Roman" w:cs="Times New Roman" w:hint="eastAsia"/>
+                <w:kern w:val="0"/>
+                <w:sz w:val="24"/>
+                <w:szCs w:val="24"/>
+              </w:rPr>
+              <w:t>ppt</w:t>
+            </w:r>
+            <w:r>
+              <w:rPr>
+                <w:rFonts w:ascii="Times New Roman" w:eastAsia="宋体" w:hAnsi="Times New Roman" w:cs="Times New Roman" w:hint="eastAsia"/>
+                <w:kern w:val="0"/>
+                <w:sz w:val="24"/>
+                <w:szCs w:val="24"/>
+              </w:rPr>
+              <w:t>分配给黄剑炜。</w:t>
             </w:r>
           </w:p>
           <w:p>
@@ -1242,7 +1370,32 @@
                 <w:sz w:val="24"/>
                 <w:szCs w:val="24"/>
               </w:rPr>
-              <w:t>等待评审</w:t>
+              <w:t>项目开发计划书完成度有待提高，需要进一步完善。</w:t>
+            </w:r>
+          </w:p>
+          <w:p>
+            <w:pPr>
+              <w:numPr>
+                <w:ilvl w:val="0"/>
+                <w:numId w:val="6"/>
+              </w:numPr>
+              <w:spacing w:line="360" w:lineRule="auto"/>
+              <w:jc w:val="left"/>
+              <w:rPr>
+                <w:rFonts w:ascii="Times New Roman" w:eastAsia="宋体" w:hAnsi="Times New Roman" w:cs="Times New Roman"/>
+                <w:kern w:val="0"/>
+                <w:sz w:val="24"/>
+                <w:szCs w:val="24"/>
+              </w:rPr>
+            </w:pPr>
+            <w:r>
+              <w:rPr>
+                <w:rFonts w:ascii="Times New Roman" w:eastAsia="宋体" w:hAnsi="Times New Roman" w:cs="Times New Roman" w:hint="eastAsia"/>
+                <w:kern w:val="0"/>
+                <w:sz w:val="24"/>
+                <w:szCs w:val="24"/>
+              </w:rPr>
+              <w:t>确定了本周作业的任务和上交时间点。</w:t>
             </w:r>
           </w:p>
         </w:tc>
